--- a/1 lab/таблица1.docx
+++ b/1 lab/таблица1.docx
@@ -3,6 +3,9 @@
 <w:document xmlns:ve="http://schemas.openxmlformats.org/markup-compatibility/2006" xmlns:o="urn:schemas-microsoft-com:office:office" xmlns:r="http://schemas.openxmlformats.org/officeDocument/2006/relationships" xmlns:m="http://schemas.openxmlformats.org/officeDocument/2006/math" xmlns:v="urn:schemas-microsoft-com:vml" xmlns:wp="http://schemas.openxmlformats.org/drawingml/2006/wordprocessingDrawing" xmlns:w10="urn:schemas-microsoft-com:office:word" xmlns:w="http://schemas.openxmlformats.org/wordprocessingml/2006/main" xmlns:wne="http://schemas.microsoft.com/office/word/2006/wordml">
   <w:body>
     <w:p>
+      <w:r>
+        <w:t>Изменение файла.</w:t>
+      </w:r>
       <w:r>
         <w:pict>
           <v:shapetype id="_x0000_t75" coordsize="21600,21600" o:spt="75" o:preferrelative="t" path="m@4@5l@4@11@9@11@9@5xe" filled="f" stroked="f">
